--- a/project/staticfiles/docx_templates/zayavlenie_o_vzyskanii_sudebnyh_rashodov.docx
+++ b/project/staticfiles/docx_templates/zayavlenie_o_vzyskanii_sudebnyh_rashodov.docx
@@ -16,7 +16,7 @@
           <w:rFonts w:ascii="Times New Roman" w:cs="Times New Roman" w:eastAsia="Times New Roman" w:hAnsi="Times New Roman"/>
           <w:rtl w:val="0"/>
         </w:rPr>
-        <w:t xml:space="preserve">03/0463/0059</w:t>
+        <w:t xml:space="preserve">{{legalcase_num}}</w:t>
       </w:r>
     </w:p>
     <w:p>
@@ -33,7 +33,7 @@
           <w:b w:val="1"/>
           <w:rtl w:val="0"/>
         </w:rPr>
-        <w:t xml:space="preserve">В Арбитражный суд города Москвы</w:t>
+        <w:t xml:space="preserve">В {{court_name}}</w:t>
       </w:r>
       <w:r>
         <w:rPr>
@@ -54,7 +54,7 @@
           <w:rFonts w:ascii="Times New Roman" w:cs="Times New Roman" w:eastAsia="Times New Roman" w:hAnsi="Times New Roman"/>
           <w:rtl w:val="0"/>
         </w:rPr>
-        <w:t xml:space="preserve">115225, г. Москва, ул. Большая Тульская, 17 </w:t>
+        <w:t xml:space="preserve">{{court_index}}, {{court_address}} </w:t>
       </w:r>
     </w:p>
     <w:p>
@@ -125,7 +125,7 @@
           <w:rFonts w:ascii="Times New Roman" w:cs="Times New Roman" w:eastAsia="Times New Roman" w:hAnsi="Times New Roman"/>
           <w:rtl w:val="0"/>
         </w:rPr>
-        <w:t xml:space="preserve">Адрес: 394036, ГОРОД ВОРОНЕЖ, УЛИЦА САККО И ВАНЦЕТТИ Д.69 , НЕЖИЛОЕ ВСТРОЕННОЕ ПОМЕЩЕНИЕ III, ОФИС 53.</w:t>
+        <w:t xml:space="preserve">Адрес: 394036, РОССИЯ, ВОРОНЕЖСКАЯ ОБЛ., ГОРОД ВОРОНЕЖ Г.О., ВОРОНЕЖ Г., ЧЕРНЫШЕВСКОГО УЛ., Д. 42, ОФИС 5, ПОМЕЩ. 1/6.</w:t>
       </w:r>
     </w:p>
     <w:p>
@@ -149,7 +149,22 @@
           <w:rFonts w:ascii="Times New Roman" w:cs="Times New Roman" w:eastAsia="Times New Roman" w:hAnsi="Times New Roman"/>
           <w:rtl w:val="0"/>
         </w:rPr>
-        <w:t xml:space="preserve">Конев Ярослав Владимирович </w:t>
+        <w:t xml:space="preserve">{{</w:t>
+      </w:r>
+      <w:r>
+        <w:rPr>
+          <w:rFonts w:ascii="Times New Roman" w:cs="Times New Roman" w:eastAsia="Times New Roman" w:hAnsi="Times New Roman"/>
+          <w:highlight w:val="white"/>
+          <w:rtl w:val="0"/>
+        </w:rPr>
+        <w:t xml:space="preserve">lawyer_fullname</w:t>
+      </w:r>
+      <w:r>
+        <w:rPr>
+          <w:rFonts w:ascii="Times New Roman" w:cs="Times New Roman" w:eastAsia="Times New Roman" w:hAnsi="Times New Roman"/>
+          <w:rtl w:val="0"/>
+        </w:rPr>
+        <w:t xml:space="preserve">}} </w:t>
       </w:r>
     </w:p>
     <w:p>
@@ -165,7 +180,22 @@
           <w:rFonts w:ascii="Times New Roman" w:cs="Times New Roman" w:eastAsia="Times New Roman" w:hAnsi="Times New Roman"/>
           <w:rtl w:val="0"/>
         </w:rPr>
-        <w:t xml:space="preserve">e-mail: help58414@gmail.com</w:t>
+        <w:t xml:space="preserve">e-mail: {{</w:t>
+      </w:r>
+      <w:r>
+        <w:rPr>
+          <w:rFonts w:ascii="Times New Roman" w:cs="Times New Roman" w:eastAsia="Times New Roman" w:hAnsi="Times New Roman"/>
+          <w:highlight w:val="white"/>
+          <w:rtl w:val="0"/>
+        </w:rPr>
+        <w:t xml:space="preserve">lawyer_email</w:t>
+      </w:r>
+      <w:r>
+        <w:rPr>
+          <w:rFonts w:ascii="Times New Roman" w:cs="Times New Roman" w:eastAsia="Times New Roman" w:hAnsi="Times New Roman"/>
+          <w:rtl w:val="0"/>
+        </w:rPr>
+        <w:t xml:space="preserve">}}</w:t>
       </w:r>
     </w:p>
     <w:p>
@@ -181,7 +211,22 @@
           <w:rFonts w:ascii="Times New Roman" w:cs="Times New Roman" w:eastAsia="Times New Roman" w:hAnsi="Times New Roman"/>
           <w:rtl w:val="0"/>
         </w:rPr>
-        <w:t xml:space="preserve">тел.: +79675559317 </w:t>
+        <w:t xml:space="preserve">тел.: {{</w:t>
+      </w:r>
+      <w:r>
+        <w:rPr>
+          <w:rFonts w:ascii="Times New Roman" w:cs="Times New Roman" w:eastAsia="Times New Roman" w:hAnsi="Times New Roman"/>
+          <w:highlight w:val="white"/>
+          <w:rtl w:val="0"/>
+        </w:rPr>
+        <w:t xml:space="preserve">lawyer_phone_num</w:t>
+      </w:r>
+      <w:r>
+        <w:rPr>
+          <w:rFonts w:ascii="Times New Roman" w:cs="Times New Roman" w:eastAsia="Times New Roman" w:hAnsi="Times New Roman"/>
+          <w:rtl w:val="0"/>
+        </w:rPr>
+        <w:t xml:space="preserve">}} </w:t>
       </w:r>
     </w:p>
     <w:p>
@@ -219,7 +264,7 @@
           <w:rFonts w:ascii="Times New Roman" w:cs="Times New Roman" w:eastAsia="Times New Roman" w:hAnsi="Times New Roman"/>
           <w:rtl w:val="0"/>
         </w:rPr>
-        <w:t xml:space="preserve">ООО "РестоБар"</w:t>
+        <w:t xml:space="preserve">{{defendant_name}}</w:t>
       </w:r>
     </w:p>
     <w:p>
@@ -235,7 +280,7 @@
           <w:rFonts w:ascii="Times New Roman" w:cs="Times New Roman" w:eastAsia="Times New Roman" w:hAnsi="Times New Roman"/>
           <w:rtl w:val="0"/>
         </w:rPr>
-        <w:t xml:space="preserve">ИНН:7703417249 ,ОГРН: 1167746906997</w:t>
+        <w:t xml:space="preserve">ИНН:{{defendant_inn}}, ОГРН: {{defendant_ogrn}}</w:t>
       </w:r>
     </w:p>
     <w:p>
@@ -251,7 +296,7 @@
           <w:rFonts w:ascii="Times New Roman" w:cs="Times New Roman" w:eastAsia="Times New Roman" w:hAnsi="Times New Roman"/>
           <w:rtl w:val="0"/>
         </w:rPr>
-        <w:t xml:space="preserve">Адрес: 123112, МОСКВА Г, ПРЕСНЕНСКАЯ НАБ, ДОМ 12, ЭТАЖ 75</w:t>
+        <w:t xml:space="preserve">Адрес: {{defendant_address}}</w:t>
       </w:r>
     </w:p>
     <w:p>
@@ -290,7 +335,7 @@
           <w:rFonts w:ascii="Times New Roman" w:cs="Times New Roman" w:eastAsia="Times New Roman" w:hAnsi="Times New Roman"/>
           <w:rtl w:val="0"/>
         </w:rPr>
-        <w:t xml:space="preserve">А40-289710/2021</w:t>
+        <w:t xml:space="preserve">{{case_num}}</w:t>
       </w:r>
     </w:p>
     <w:p>
@@ -316,8 +361,8 @@
         <w:rPr>
           <w:rFonts w:ascii="Times New Roman" w:cs="Times New Roman" w:eastAsia="Times New Roman" w:hAnsi="Times New Roman"/>
           <w:b w:val="1"/>
-          <w:sz w:val="24"/>
-          <w:szCs w:val="24"/>
+          <w:sz w:val="22"/>
+          <w:szCs w:val="22"/>
         </w:rPr>
       </w:pPr>
       <w:bookmarkStart w:colFirst="0" w:colLast="0" w:name="_m9k7dwkxoawg" w:id="0"/>
@@ -326,8 +371,8 @@
         <w:rPr>
           <w:rFonts w:ascii="Times New Roman" w:cs="Times New Roman" w:eastAsia="Times New Roman" w:hAnsi="Times New Roman"/>
           <w:b w:val="1"/>
-          <w:sz w:val="24"/>
-          <w:szCs w:val="24"/>
+          <w:sz w:val="22"/>
+          <w:szCs w:val="22"/>
           <w:rtl w:val="0"/>
         </w:rPr>
         <w:t xml:space="preserve">Заявление о взыскании судебных расходов</w:t>
@@ -359,7 +404,7 @@
           <w:rFonts w:ascii="Times New Roman" w:cs="Times New Roman" w:eastAsia="Times New Roman" w:hAnsi="Times New Roman"/>
           <w:rtl w:val="0"/>
         </w:rPr>
-        <w:t xml:space="preserve">Арбитражным судом по делу №А40-289710/2021 было вынесено решение об удовлетворении требований истца. В ходе рассмотрения дела истцом были понесены расходы на оплату услуг представителя в общей сумме _________ руб.</w:t>
+        <w:t xml:space="preserve">Арбитражным судом по делу №{{case_num}} было вынесено решение об удовлетворении требований истца. В ходе рассмотрения дела истцом были понесены расходы на оплату услуг представителя в общей сумме _________ руб.</w:t>
       </w:r>
     </w:p>
     <w:p>
@@ -440,22 +485,18 @@
       <w:pPr>
         <w:rPr>
           <w:rFonts w:ascii="Times New Roman" w:cs="Times New Roman" w:eastAsia="Times New Roman" w:hAnsi="Times New Roman"/>
-          <w:sz w:val="24"/>
-          <w:szCs w:val="24"/>
-        </w:rPr>
-      </w:pPr>
-      <w:r>
-        <w:rPr>
-          <w:rFonts w:ascii="Times New Roman" w:cs="Times New Roman" w:eastAsia="Times New Roman" w:hAnsi="Times New Roman"/>
-          <w:rtl w:val="0"/>
-        </w:rPr>
-        <w:t xml:space="preserve">Взыскать с ответчика - ООО "РестоБар" (ИНН:7703417249, ОГРН: 1167746906997) в </w:t>
-      </w:r>
-      <w:r>
-        <w:rPr>
-          <w:rFonts w:ascii="Times New Roman" w:cs="Times New Roman" w:eastAsia="Times New Roman" w:hAnsi="Times New Roman"/>
-          <w:sz w:val="24"/>
-          <w:szCs w:val="24"/>
+        </w:rPr>
+      </w:pPr>
+      <w:r>
+        <w:rPr>
+          <w:rFonts w:ascii="Times New Roman" w:cs="Times New Roman" w:eastAsia="Times New Roman" w:hAnsi="Times New Roman"/>
+          <w:rtl w:val="0"/>
+        </w:rPr>
+        <w:t xml:space="preserve">Взыскать с ответчика - {{defendant_name}} (ИНН:{{defendant_inn}}, ОГРН: {{defendant_ogrn}}) в </w:t>
+      </w:r>
+      <w:r>
+        <w:rPr>
+          <w:rFonts w:ascii="Times New Roman" w:cs="Times New Roman" w:eastAsia="Times New Roman" w:hAnsi="Times New Roman"/>
           <w:rtl w:val="0"/>
         </w:rPr>
         <w:t xml:space="preserve">пользу истца - ООО “Альянс-А” (ИНН: 3661068613, ОГРН: 1153668061106) расходы по оплате услуг представителя в размере ______________ рублей.</w:t>
@@ -465,8 +506,6 @@
       <w:pPr>
         <w:rPr>
           <w:rFonts w:ascii="Times New Roman" w:cs="Times New Roman" w:eastAsia="Times New Roman" w:hAnsi="Times New Roman"/>
-          <w:sz w:val="24"/>
-          <w:szCs w:val="24"/>
         </w:rPr>
       </w:pPr>
       <w:r>
@@ -480,16 +519,12 @@
         <w:rPr>
           <w:rFonts w:ascii="Times New Roman" w:cs="Times New Roman" w:eastAsia="Times New Roman" w:hAnsi="Times New Roman"/>
           <w:b w:val="1"/>
-          <w:sz w:val="24"/>
-          <w:szCs w:val="24"/>
         </w:rPr>
       </w:pPr>
       <w:r>
         <w:rPr>
           <w:rFonts w:ascii="Times New Roman" w:cs="Times New Roman" w:eastAsia="Times New Roman" w:hAnsi="Times New Roman"/>
           <w:b w:val="1"/>
-          <w:sz w:val="24"/>
-          <w:szCs w:val="24"/>
           <w:rtl w:val="0"/>
         </w:rPr>
         <w:t xml:space="preserve">Приложения:</w:t>
@@ -504,15 +539,11 @@
         <w:ind w:left="720" w:hanging="360"/>
         <w:rPr>
           <w:rFonts w:ascii="Times New Roman" w:cs="Times New Roman" w:eastAsia="Times New Roman" w:hAnsi="Times New Roman"/>
-          <w:sz w:val="24"/>
-          <w:szCs w:val="24"/>
-        </w:rPr>
-      </w:pPr>
-      <w:r>
-        <w:rPr>
-          <w:rFonts w:ascii="Times New Roman" w:cs="Times New Roman" w:eastAsia="Times New Roman" w:hAnsi="Times New Roman"/>
-          <w:sz w:val="24"/>
-          <w:szCs w:val="24"/>
+        </w:rPr>
+      </w:pPr>
+      <w:r>
+        <w:rPr>
+          <w:rFonts w:ascii="Times New Roman" w:cs="Times New Roman" w:eastAsia="Times New Roman" w:hAnsi="Times New Roman"/>
           <w:rtl w:val="0"/>
         </w:rPr>
         <w:t xml:space="preserve">Квитанция о направлении копии настоящего заявления ответчику.</w:t>
@@ -527,15 +558,11 @@
         <w:ind w:left="720" w:hanging="360"/>
         <w:rPr>
           <w:rFonts w:ascii="Times New Roman" w:cs="Times New Roman" w:eastAsia="Times New Roman" w:hAnsi="Times New Roman"/>
-          <w:sz w:val="24"/>
-          <w:szCs w:val="24"/>
-        </w:rPr>
-      </w:pPr>
-      <w:r>
-        <w:rPr>
-          <w:rFonts w:ascii="Times New Roman" w:cs="Times New Roman" w:eastAsia="Times New Roman" w:hAnsi="Times New Roman"/>
-          <w:sz w:val="24"/>
-          <w:szCs w:val="24"/>
+        </w:rPr>
+      </w:pPr>
+      <w:r>
+        <w:rPr>
+          <w:rFonts w:ascii="Times New Roman" w:cs="Times New Roman" w:eastAsia="Times New Roman" w:hAnsi="Times New Roman"/>
           <w:rtl w:val="0"/>
         </w:rPr>
         <w:t xml:space="preserve">Копия договора об оказании юридических услуг.</w:t>
@@ -550,15 +577,11 @@
         <w:ind w:left="720" w:hanging="360"/>
         <w:rPr>
           <w:rFonts w:ascii="Times New Roman" w:cs="Times New Roman" w:eastAsia="Times New Roman" w:hAnsi="Times New Roman"/>
-          <w:sz w:val="24"/>
-          <w:szCs w:val="24"/>
-        </w:rPr>
-      </w:pPr>
-      <w:r>
-        <w:rPr>
-          <w:rFonts w:ascii="Times New Roman" w:cs="Times New Roman" w:eastAsia="Times New Roman" w:hAnsi="Times New Roman"/>
-          <w:sz w:val="24"/>
-          <w:szCs w:val="24"/>
+        </w:rPr>
+      </w:pPr>
+      <w:r>
+        <w:rPr>
+          <w:rFonts w:ascii="Times New Roman" w:cs="Times New Roman" w:eastAsia="Times New Roman" w:hAnsi="Times New Roman"/>
           <w:rtl w:val="0"/>
         </w:rPr>
         <w:t xml:space="preserve">Копия чека оплаты по договору.</w:t>
@@ -573,15 +596,11 @@
         <w:ind w:left="720" w:hanging="360"/>
         <w:rPr>
           <w:rFonts w:ascii="Times New Roman" w:cs="Times New Roman" w:eastAsia="Times New Roman" w:hAnsi="Times New Roman"/>
-          <w:sz w:val="24"/>
-          <w:szCs w:val="24"/>
-        </w:rPr>
-      </w:pPr>
-      <w:r>
-        <w:rPr>
-          <w:rFonts w:ascii="Times New Roman" w:cs="Times New Roman" w:eastAsia="Times New Roman" w:hAnsi="Times New Roman"/>
-          <w:sz w:val="24"/>
-          <w:szCs w:val="24"/>
+        </w:rPr>
+      </w:pPr>
+      <w:r>
+        <w:rPr>
+          <w:rFonts w:ascii="Times New Roman" w:cs="Times New Roman" w:eastAsia="Times New Roman" w:hAnsi="Times New Roman"/>
           <w:rtl w:val="0"/>
         </w:rPr>
         <w:t xml:space="preserve">Копия акта выполненных работ.</w:t>
@@ -596,15 +615,11 @@
         <w:ind w:left="720" w:hanging="360"/>
         <w:rPr>
           <w:rFonts w:ascii="Times New Roman" w:cs="Times New Roman" w:eastAsia="Times New Roman" w:hAnsi="Times New Roman"/>
-          <w:sz w:val="24"/>
-          <w:szCs w:val="24"/>
-        </w:rPr>
-      </w:pPr>
-      <w:r>
-        <w:rPr>
-          <w:rFonts w:ascii="Times New Roman" w:cs="Times New Roman" w:eastAsia="Times New Roman" w:hAnsi="Times New Roman"/>
-          <w:sz w:val="24"/>
-          <w:szCs w:val="24"/>
+        </w:rPr>
+      </w:pPr>
+      <w:r>
+        <w:rPr>
+          <w:rFonts w:ascii="Times New Roman" w:cs="Times New Roman" w:eastAsia="Times New Roman" w:hAnsi="Times New Roman"/>
           <w:rtl w:val="0"/>
         </w:rPr>
         <w:t xml:space="preserve">Копия доверенности представителя.</w:t>
@@ -614,8 +629,6 @@
       <w:pPr>
         <w:rPr>
           <w:rFonts w:ascii="Times New Roman" w:cs="Times New Roman" w:eastAsia="Times New Roman" w:hAnsi="Times New Roman"/>
-          <w:sz w:val="24"/>
-          <w:szCs w:val="24"/>
         </w:rPr>
       </w:pPr>
       <w:r>
@@ -634,15 +647,11 @@
         <w:jc w:val="both"/>
         <w:rPr>
           <w:rFonts w:ascii="Times New Roman" w:cs="Times New Roman" w:eastAsia="Times New Roman" w:hAnsi="Times New Roman"/>
-          <w:sz w:val="24"/>
-          <w:szCs w:val="24"/>
-        </w:rPr>
-      </w:pPr>
-      <w:r>
-        <w:rPr>
-          <w:rFonts w:ascii="Times New Roman" w:cs="Times New Roman" w:eastAsia="Times New Roman" w:hAnsi="Times New Roman"/>
-          <w:sz w:val="24"/>
-          <w:szCs w:val="24"/>
+        </w:rPr>
+      </w:pPr>
+      <w:r>
+        <w:rPr>
+          <w:rFonts w:ascii="Times New Roman" w:cs="Times New Roman" w:eastAsia="Times New Roman" w:hAnsi="Times New Roman"/>
           <w:rtl w:val="0"/>
         </w:rPr>
         <w:t xml:space="preserve">Представитель ООО «Альянс-А» </w:t>
@@ -658,18 +667,29 @@
         <w:jc w:val="both"/>
         <w:rPr>
           <w:rFonts w:ascii="Times New Roman" w:cs="Times New Roman" w:eastAsia="Times New Roman" w:hAnsi="Times New Roman"/>
-          <w:sz w:val="24"/>
-          <w:szCs w:val="24"/>
-        </w:rPr>
-      </w:pPr>
-      <w:r>
-        <w:rPr>
-          <w:rFonts w:ascii="Times New Roman" w:cs="Times New Roman" w:eastAsia="Times New Roman" w:hAnsi="Times New Roman"/>
-          <w:sz w:val="24"/>
-          <w:szCs w:val="24"/>
-          <w:rtl w:val="0"/>
-        </w:rPr>
-        <w:t xml:space="preserve">Конев Ярослав Владимирович    _________________  </w:t>
+        </w:rPr>
+      </w:pPr>
+      <w:r>
+        <w:rPr>
+          <w:rFonts w:ascii="Times New Roman" w:cs="Times New Roman" w:eastAsia="Times New Roman" w:hAnsi="Times New Roman"/>
+          <w:rtl w:val="0"/>
+        </w:rPr>
+        <w:t xml:space="preserve">{{</w:t>
+      </w:r>
+      <w:r>
+        <w:rPr>
+          <w:rFonts w:ascii="Times New Roman" w:cs="Times New Roman" w:eastAsia="Times New Roman" w:hAnsi="Times New Roman"/>
+          <w:highlight w:val="white"/>
+          <w:rtl w:val="0"/>
+        </w:rPr>
+        <w:t xml:space="preserve">lawyer_fullname</w:t>
+      </w:r>
+      <w:r>
+        <w:rPr>
+          <w:rFonts w:ascii="Times New Roman" w:cs="Times New Roman" w:eastAsia="Times New Roman" w:hAnsi="Times New Roman"/>
+          <w:rtl w:val="0"/>
+        </w:rPr>
+        <w:t xml:space="preserve">}}    _________________  </w:t>
       </w:r>
     </w:p>
     <w:p>
@@ -687,8 +707,6 @@
       <w:r>
         <w:rPr>
           <w:rFonts w:ascii="Times New Roman" w:cs="Times New Roman" w:eastAsia="Times New Roman" w:hAnsi="Times New Roman"/>
-          <w:sz w:val="24"/>
-          <w:szCs w:val="24"/>
           <w:rtl w:val="0"/>
         </w:rPr>
         <w:t xml:space="preserve">“____”__________202_ года.</w:t>
@@ -705,8 +723,6 @@
         <w:spacing w:line="240" w:lineRule="auto"/>
         <w:rPr>
           <w:rFonts w:ascii="Times New Roman" w:cs="Times New Roman" w:eastAsia="Times New Roman" w:hAnsi="Times New Roman"/>
-          <w:sz w:val="24"/>
-          <w:szCs w:val="24"/>
         </w:rPr>
       </w:pPr>
       <w:r>
